--- a/docs/assets/disciplinas/LOM3083.docx
+++ b/docs/assets/disciplinas/LOM3083.docx
@@ -21,7 +21,7 @@
     <w:p/>
     <w:p>
       <w:pPr>
-        <w:pStyle w:val="ListNumber"/>
+        <w:pStyle w:val="ListBullet"/>
       </w:pPr>
       <w:r>
         <w:t>Créditos-aula: 2</w:t>

--- a/docs/assets/disciplinas/LOM3083.docx
+++ b/docs/assets/disciplinas/LOM3083.docx
@@ -181,23 +181,6 @@
         <w:t>GASKELL, David R. Introduction to Transport Phenomena in Materials Engineering. Prentice Hall, 1991.</w:t>
         <w:br/>
         <w:t>SZEKELY, J. Fluid Flow Phenomena in Metals Processing. Academic Press, 1979.</w:t>
-      </w:r>
-    </w:p>
-    <w:p>
-      <w:pPr>
-        <w:pStyle w:val="Heading2"/>
-      </w:pPr>
-      <w:r>
-        <w:t>Requisitos</w:t>
-      </w:r>
-    </w:p>
-    <w:p>
-      <w:pPr>
-        <w:pStyle w:val="ListBullet"/>
-      </w:pPr>
-      <w:r>
-        <w:t>LOM3089 -  Mecânica dos Fluidos e Reologia  (Requisito fraco)</w:t>
-        <w:br/>
       </w:r>
     </w:p>
     <w:sectPr>

--- a/docs/assets/disciplinas/LOM3083.docx
+++ b/docs/assets/disciplinas/LOM3083.docx
@@ -36,7 +36,7 @@
         <w:br/>
       </w:r>
       <w:r>
-        <w:t>Ativação: 01/01/2012</w:t>
+        <w:t>Ativação: 01/01/2024</w:t>
         <w:br/>
       </w:r>
       <w:r>
@@ -57,7 +57,7 @@
     </w:p>
     <w:p>
       <w:r>
-        <w:t>Introdução de conceitos relacionados com taxa e fluxo de quantidade de movimento, calor e massa, aplicados ao processamento de materiais metálicos, cerâmicos e poliméricos. Capacitar o aluno a modelar e resolver problemas de interesse em fenômenos de transporte, com escolha adequada de hipóteses e aplicação de ferramentas correspondentes de solução.</w:t>
+        <w:t>Como parte fundamental da formação específica e geral, a disciplina tem por objetivos (a) fornecer conceitos de transferência de  calor e massa importantes para a formação em engenharia de materiais; (b) capacitar o aluno, trabalhando individualmente e em grupo, a modelar e resolver problemas de interesse em fenômenos de transporte, com escolha adequada de hipóteses e aplicação de ferramentas correspondentes de solução; e (c) aplicar e estender os conceitos aprendidos previamente em disciplinas de Termodinâmcia, Cinética, Solidificação, Tratamento de Minérios, Pirometalurgia e Propriedades térmicas, elétricas, magnéticas  e ópticas.</w:t>
       </w:r>
     </w:p>
     <w:p>
@@ -86,7 +86,7 @@
     </w:p>
     <w:p>
       <w:r>
-        <w:t>Introdução à transferência de calor. Condução de calor em regime permanente e em regime transiente. Transferência de calor por convecção livre e forçada. Transferência de calor por radiação térmica. Transferência de calor com mudança de fase. Transferência de massa. Exemplos de aplicação.</w:t>
+        <w:t>Introdução à transferência de calor. Condução de calor em regimes permanente e transiente. Transferência de calor por condução. Condições de contorno convecticvas. Transferência de calor por radiação térmica.Transferência de calor com transformação de fase – solidificação. Transferência de massa por difusão.</w:t>
       </w:r>
     </w:p>
     <w:p>
@@ -99,21 +99,7 @@
     </w:p>
     <w:p>
       <w:r>
-        <w:t xml:space="preserve">Introdução à transferência de calor. Propriedades térmicas dos materiais. Condutividade térmica de sólidos, fluidos e meios porosos. Conceito de difusividade térmica. </w:t>
-        <w:br/>
-        <w:t>Transferência de calor por condução: transferência de calor em regime permanente. Equação de Fourier. Transferência de calor em regime permanente com contornos convectivos. Lei de Newton do resfriamento. Condução de calor em regime transiente. Difusividade térmica. Número de Biot. Analogia entre transferência de calor e circuitos elétricos: conceitos de resistência e capacitância térmicas.</w:t>
-        <w:br/>
-        <w:t>Transferência de calor por convecção livre e forçada. Convecção livre. Parâmetros de similaridade. Número de Rayleigh. Convecção forçada. Teoria da camada limite. Número de Prandtl e número de Nusselt.</w:t>
-        <w:br/>
-        <w:t>Transferência de calor por radiação. Radiação do corpo negro. Propriedades da radiação. Fator de forma da radiação.</w:t>
-        <w:br/>
-        <w:t xml:space="preserve">Transferência de calor na solidificação. </w:t>
-        <w:br/>
-        <w:t xml:space="preserve">Transferência de massa. Difusividade em sólidos, líquidos, gasosos e meios porosos. Transferência de massa em sistemas fluídos. Modelos para o coeficiente de transferência de massa. </w:t>
-        <w:br/>
-        <w:t>Transferência de calor com mudança de fase: ebulição e condensação.</w:t>
-        <w:br/>
-        <w:t>Transferência de massa em sistemas heterogêneos. Reações sólidos/gás, sólido/líquido, líquido/líquido e líquido/gás.</w:t>
+        <w:t>1.Transferência de calor por condução: a Lei de Fourier. Classificação dos materiais quanto à condutividade térmica: isolantes e condutores térmicos. Mecanismos de condução de calor em metais, cerâmicas e polímeros.2.Condição de contorno convectiva: a Lei do resfriamento de Newton e o coeficiente de transferência de calor por convecção.3.Regime permanente/estado estacionário: conceito de resistência térmica e analogia com circuitos elétricos.4.Regime transiente: aproximação da capacitância agrupada (lumped mass approximation). O conceito de difusividade térmica e os números de Biot e de Fourier.5.Balanço térmico e a equação diferencial parcial da condução de calor. 6.Método de Heusler para  o resfriamento/aquecimento de placas, esferas e cilindros em condições  de contorno convectivas.7.Solução do problema de transferência de calor por condução através de um meio semi-infinito. A função erro.8.A transferência de calor na solidificação. Os métodos de Chvorinov e de Schwarz para solidificação em moldes de areia e metálicos.9.Transferência de calor por radiação. Radiação de corpo negro, radiosidade e emissividade de corpos cinzas e a lei de Stefan-Boltzmann.10.Fatores de vista e trocas de calor entre superfícies cinzas. Analogia com circuitos elétricos para a troca de calor por radiação entre várias superfícies.11.Transferência de massa por difusão. Dedução da Primeira Lei de de Fick e analogia com a Lei de Fourier.12.O coeficiente de difusão e a atividade química em sistemas multicomponentes. Difusão uphill.</w:t>
       </w:r>
     </w:p>
     <w:p>
@@ -135,7 +121,7 @@
         <w:t xml:space="preserve">Método: </w:t>
       </w:r>
       <w:r>
-        <w:t>Aulas expositivas, seminários e exercícios comentados.</w:t>
+        <w:t>Aulas expositivas e interação em grupo para a solução de problemas.</w:t>
         <w:br/>
       </w:r>
       <w:r>
@@ -145,7 +131,7 @@
         <w:t xml:space="preserve">Critério: </w:t>
       </w:r>
       <w:r>
-        <w:t>Média aritmética de duas provas sendo a primeira com peso 1 e a segunda com peso 2.</w:t>
+        <w:t>Média aritmética (M) provas individuais (P1 e P2) e trabalhos em grupo ao longo do semestre (T), tal que M = 0,3*P1+0,4*P2+0.3*T</w:t>
         <w:br/>
       </w:r>
       <w:r>
@@ -168,19 +154,7 @@
     </w:p>
     <w:p>
       <w:r>
-        <w:t>INCROPERA, F, P; DEWITT, D. P. Fundamentos de Transferência de Calor e de Massa, LTC Editora, 2005.</w:t>
-        <w:br/>
-        <w:t>BENNETT, C. D.; MYERS, J. E. Fenômenos de Transporte. McGraw-Hill.</w:t>
-        <w:br/>
-        <w:t>KREITH, F.; BOHN, M. S. Princípios de Transferência de Calor, Thomson Learning, 2003.</w:t>
-        <w:br/>
-        <w:t>HOLMAN, J. P. Transferência de Calor, McGraw-Hill, 1983.</w:t>
-        <w:br/>
-        <w:t>POIRIER, D.R.; GEIGER, G.H. Transport Phenomena in Materials Processing, TMS, 1994.</w:t>
-        <w:br/>
-        <w:t>GASKELL, David R. Introduction to Transport Phenomena in Materials Engineering. Prentice Hall, 1991.</w:t>
-        <w:br/>
-        <w:t>SZEKELY, J. Fluid Flow Phenomena in Metals Processing. Academic Press, 1979.</w:t>
+        <w:t>INCROPERA, F, P; DEWITT, D. P. Fundamentos de Transferência de Calor e de Massa, LTC Editora, 2015. POIRIER, D.R.; GEIGER, G.H. Transport Phenomena in Materials Processing, TMS, 1994. GASKELL, David R. Introduction to Transport Phenomena in Materials Engineering. Prentice Hall, 1991. WELTY, J. R.; RORRER, G. L.; FOSTER, D. G. Fundamentos de Transferência de Momento, Calor e Massa. LTC Editora, 2017.LIENHARD V, J. H.; LIENHARD IV, J. H. A Heat Transfer Textbook. Dover, 2011.BENNETT, C. D.; MYERS, J. E. Fenômenos de Transporte. McGraw-Hill.KREITH, F.; BOHN, M. S. Princípios de Transferência de Calor, Thomson Learning, 2003.</w:t>
       </w:r>
     </w:p>
     <w:sectPr>

--- a/docs/assets/disciplinas/LOM3083.docx
+++ b/docs/assets/disciplinas/LOM3083.docx
@@ -99,7 +99,29 @@
     </w:p>
     <w:p>
       <w:r>
-        <w:t>1.Transferência de calor por condução: a Lei de Fourier. Classificação dos materiais quanto à condutividade térmica: isolantes e condutores térmicos. Mecanismos de condução de calor em metais, cerâmicas e polímeros.2.Condição de contorno convectiva: a Lei do resfriamento de Newton e o coeficiente de transferência de calor por convecção.3.Regime permanente/estado estacionário: conceito de resistência térmica e analogia com circuitos elétricos.4.Regime transiente: aproximação da capacitância agrupada (lumped mass approximation). O conceito de difusividade térmica e os números de Biot e de Fourier.5.Balanço térmico e a equação diferencial parcial da condução de calor. 6.Método de Heusler para  o resfriamento/aquecimento de placas, esferas e cilindros em condições  de contorno convectivas.7.Solução do problema de transferência de calor por condução através de um meio semi-infinito. A função erro.8.A transferência de calor na solidificação. Os métodos de Chvorinov e de Schwarz para solidificação em moldes de areia e metálicos.9.Transferência de calor por radiação. Radiação de corpo negro, radiosidade e emissividade de corpos cinzas e a lei de Stefan-Boltzmann.10.Fatores de vista e trocas de calor entre superfícies cinzas. Analogia com circuitos elétricos para a troca de calor por radiação entre várias superfícies.11.Transferência de massa por difusão. Dedução da Primeira Lei de de Fick e analogia com a Lei de Fourier.12.O coeficiente de difusão e a atividade química em sistemas multicomponentes. Difusão uphill.</w:t>
+        <w:t>1.Transferência de calor por condução: a Lei de Fourier. Classificação dos materiais quanto à condutividade térmica: isolantes e condutores térmicos. Mecanismos de condução de calor em metais, cerâmicas e polímeros.</w:t>
+        <w:br/>
+        <w:t>2.Condição de contorno convectiva: a Lei do resfriamento de Newton e o coeficiente de transferência de calor por convecção.</w:t>
+        <w:br/>
+        <w:t>3.Regime permanente/estado estacionário: conceito de resistência térmica e analogia com circuitos elétricos.</w:t>
+        <w:br/>
+        <w:t>4.Regime transiente: aproximação da capacitância agrupada (lumped mass approximation). O conceito de difusividade térmica e os números de Biot e de Fourier.</w:t>
+        <w:br/>
+        <w:t xml:space="preserve">5.Balanço térmico e a equação diferencial parcial da condução de calor. </w:t>
+        <w:br/>
+        <w:t>6.Método de Heusler para  o resfriamento/aquecimento de placas, esferas e cilindros em condições  de contorno convectivas.</w:t>
+        <w:br/>
+        <w:t>7.Solução do problema de transferência de calor por condução através de um meio semi-infinito. A função erro.</w:t>
+        <w:br/>
+        <w:t>8.A transferência de calor na solidificação. Os métodos de Chvorinov e de Schwarz para solidificação em moldes de areia e metálicos.</w:t>
+        <w:br/>
+        <w:t>9.Transferência de calor por radiação. Radiação de corpo negro, radiosidade e emissividade de corpos cinzas e a lei de Stefan-Boltzmann.</w:t>
+        <w:br/>
+        <w:t>10.Fatores de vista e trocas de calor entre superfícies cinzas. Analogia com circuitos elétricos para a troca de calor por radiação entre várias superfícies.</w:t>
+        <w:br/>
+        <w:t>11.Transferência de massa por difusão. Dedução da Primeira Lei de de Fick e analogia com a Lei de Fourier.</w:t>
+        <w:br/>
+        <w:t>12.O coeficiente de difusão e a atividade química em sistemas multicomponentes. Difusão uphill.</w:t>
       </w:r>
     </w:p>
     <w:p>
@@ -154,7 +176,19 @@
     </w:p>
     <w:p>
       <w:r>
-        <w:t>INCROPERA, F, P; DEWITT, D. P. Fundamentos de Transferência de Calor e de Massa, LTC Editora, 2015. POIRIER, D.R.; GEIGER, G.H. Transport Phenomena in Materials Processing, TMS, 1994. GASKELL, David R. Introduction to Transport Phenomena in Materials Engineering. Prentice Hall, 1991. WELTY, J. R.; RORRER, G. L.; FOSTER, D. G. Fundamentos de Transferência de Momento, Calor e Massa. LTC Editora, 2017.LIENHARD V, J. H.; LIENHARD IV, J. H. A Heat Transfer Textbook. Dover, 2011.BENNETT, C. D.; MYERS, J. E. Fenômenos de Transporte. McGraw-Hill.KREITH, F.; BOHN, M. S. Princípios de Transferência de Calor, Thomson Learning, 2003.</w:t>
+        <w:t xml:space="preserve">INCROPERA, F, P; DEWITT, D. P. Fundamentos de Transferência de Calor e de Massa, LTC Editora, 2015. </w:t>
+        <w:br/>
+        <w:t xml:space="preserve">POIRIER, D.R.; GEIGER, G.H. Transport Phenomena in Materials Processing, TMS, 1994. </w:t>
+        <w:br/>
+        <w:t xml:space="preserve">GASKELL, David R. Introduction to Transport Phenomena in Materials Engineering. Prentice Hall, 1991. </w:t>
+        <w:br/>
+        <w:t>WELTY, J. R.; RORRER, G. L.; FOSTER, D. G. Fundamentos de Transferência de Momento, Calor e Massa. LTC Editora, 2017.</w:t>
+        <w:br/>
+        <w:t>LIENHARD V, J. H.; LIENHARD IV, J. H. A Heat Transfer Textbook. Dover, 2011.</w:t>
+        <w:br/>
+        <w:t>BENNETT, C. D.; MYERS, J. E. Fenômenos de Transporte. McGraw-Hill.</w:t>
+        <w:br/>
+        <w:t>KREITH, F.; BOHN, M. S. Princípios de Transferência de Calor, Thomson Learning, 2003.</w:t>
       </w:r>
     </w:p>
     <w:sectPr>

--- a/docs/assets/disciplinas/LOM3083.docx
+++ b/docs/assets/disciplinas/LOM3083.docx
@@ -57,7 +57,7 @@
     </w:p>
     <w:p>
       <w:r>
-        <w:t>Como parte fundamental da formação específica e geral, a disciplina tem por objetivos (a) fornecer conceitos de transferência de  calor e massa importantes para a formação em engenharia de materiais; (b) capacitar o aluno, trabalhando individualmente e em grupo, a modelar e resolver problemas de interesse em fenômenos de transporte, com escolha adequada de hipóteses e aplicação de ferramentas correspondentes de solução; e (c) aplicar e estender os conceitos aprendidos previamente em disciplinas de Termodinâmcia, Cinética, Solidificação, Tratamento de Minérios, Pirometalurgia e Propriedades térmicas, elétricas, magnéticas  e ópticas.</w:t>
+        <w:t>Introdução à transferência de calor. Condução de calor em regimes permanente e transiente. Transferência de calor por condução. Condições de contorno convecticvas. Transferência de calor por radiação térmica.Transferência de calor com transformação de fase – solidificação. Transferência de massa por difusão.</w:t>
       </w:r>
     </w:p>
     <w:p>
@@ -73,7 +73,7 @@
         <w:pStyle w:val="ListBullet"/>
       </w:pPr>
       <w:r>
-        <w:t>1176388 - Luiz Tadeu Fernandes Eleno</w:t>
+        <w:t>Como parte fundamental da formação específica e geral, a disciplina tem por objetivos (a) fornecer conceitos de transferência de  calor e massa importantes para a formação em engenharia de materiais; (b) capacitar o aluno, trabalhando individualmente e em grupo, a modelar e resolver problemas de interesse em fenômenos de transporte, com escolha adequada de hipóteses e aplicação de ferramentas correspondentes de solução; e (c) aplicar e estender os conceitos aprendidos previamente em disciplinas de Termodinâmcia, Cinética, Solidificação, Tratamento de Minérios, Pirometalurgia e Propriedades térmicas, elétricas, magnéticas  e ópticas.</w:t>
       </w:r>
     </w:p>
     <w:p>
@@ -82,19 +82,6 @@
       </w:pPr>
       <w:r>
         <w:t>Programa resumido</w:t>
-      </w:r>
-    </w:p>
-    <w:p>
-      <w:r>
-        <w:t>Introdução à transferência de calor. Condução de calor em regimes permanente e transiente. Transferência de calor por condução. Condições de contorno convecticvas. Transferência de calor por radiação térmica.Transferência de calor com transformação de fase – solidificação. Transferência de massa por difusão.</w:t>
-      </w:r>
-    </w:p>
-    <w:p>
-      <w:pPr>
-        <w:pStyle w:val="Heading2"/>
-      </w:pPr>
-      <w:r>
-        <w:t>Programa</w:t>
       </w:r>
     </w:p>
     <w:p>
@@ -129,6 +116,19 @@
         <w:pStyle w:val="Heading2"/>
       </w:pPr>
       <w:r>
+        <w:t>Programa</w:t>
+      </w:r>
+    </w:p>
+    <w:p>
+      <w:r>
+        <w:t>Aulas expositivas e interação em grupo para a solução de problemas.</w:t>
+      </w:r>
+    </w:p>
+    <w:p>
+      <w:pPr>
+        <w:pStyle w:val="Heading2"/>
+      </w:pPr>
+      <w:r>
         <w:t>Avaliação</w:t>
       </w:r>
     </w:p>
@@ -143,7 +143,7 @@
         <w:t xml:space="preserve">Método: </w:t>
       </w:r>
       <w:r>
-        <w:t>Aulas expositivas e interação em grupo para a solução de problemas.</w:t>
+        <w:t>Média aritmética (M) provas individuais (P1 e P2) e trabalhos em grupo ao longo do semestre (T), tal que M = 0,3*P1+0,4*P2+0.3*T</w:t>
         <w:br/>
       </w:r>
       <w:r>
@@ -153,7 +153,7 @@
         <w:t xml:space="preserve">Critério: </w:t>
       </w:r>
       <w:r>
-        <w:t>Média aritmética (M) provas individuais (P1 e P2) e trabalhos em grupo ao longo do semestre (T), tal que M = 0,3*P1+0,4*P2+0.3*T</w:t>
+        <w:t>Aplicação de uma prova escrita dentro do prazo regimental antes do início do próximo semestre letivo. A nota da segunda avaliação será a média aritmética entre a nota da prova de recuperação e a nota final da primeira avaliação</w:t>
         <w:br/>
       </w:r>
       <w:r>
@@ -162,19 +162,6 @@
         </w:rPr>
         <w:t xml:space="preserve">Norma de recuperação: </w:t>
       </w:r>
-      <w:r>
-        <w:t>Aplicação de uma prova escrita dentro do prazo regimental antes do início do próximo semestre letivo. A nota da segunda avaliação será a média aritmética entre a nota da prova de recuperação e a nota final da primeira avaliação</w:t>
-      </w:r>
-    </w:p>
-    <w:p>
-      <w:pPr>
-        <w:pStyle w:val="Heading2"/>
-      </w:pPr>
-      <w:r>
-        <w:t>Bibliografia</w:t>
-      </w:r>
-    </w:p>
-    <w:p>
       <w:r>
         <w:t xml:space="preserve">INCROPERA, F, P; DEWITT, D. P. Fundamentos de Transferência de Calor e de Massa, LTC Editora, 2015. </w:t>
         <w:br/>
@@ -189,6 +176,19 @@
         <w:t>BENNETT, C. D.; MYERS, J. E. Fenômenos de Transporte. McGraw-Hill.</w:t>
         <w:br/>
         <w:t>KREITH, F.; BOHN, M. S. Princípios de Transferência de Calor, Thomson Learning, 2003.</w:t>
+      </w:r>
+    </w:p>
+    <w:p>
+      <w:pPr>
+        <w:pStyle w:val="Heading2"/>
+      </w:pPr>
+      <w:r>
+        <w:t>Bibliografia</w:t>
+      </w:r>
+    </w:p>
+    <w:p>
+      <w:r>
+        <w:t>1176388 - Luiz Tadeu Fernandes Eleno</w:t>
       </w:r>
     </w:p>
     <w:sectPr>
